--- a/assets/specificationTechniques.docx
+++ b/assets/specificationTechniques.docx
@@ -7,7 +7,10 @@
         <w:pStyle w:val="Titre1"/>
       </w:pPr>
       <w:r>
-        <w:t xml:space="preserve">Spécifications Techniques et Fonctionnelles du Projet </w:t>
+        <w:t>Rapport intermédiaire</w:t>
+      </w:r>
+      <w:r>
+        <w:t xml:space="preserve"> du Projet </w:t>
       </w:r>
       <w:proofErr w:type="spellStart"/>
       <w:r>
@@ -93,6 +96,16 @@
       </w:r>
     </w:p>
     <w:p>
+      <w:r>
+        <w:t>Voici la classe utilisée pour chacune des entités :</w:t>
+      </w:r>
+    </w:p>
+    <w:p/>
+    <w:p/>
+    <w:p/>
+    <w:p/>
+    <w:p/>
+    <w:p>
       <w:pPr>
         <w:pStyle w:val="Titre3"/>
       </w:pPr>
@@ -248,6 +261,79 @@
     </w:p>
     <w:p>
       <w:pPr>
+        <w:ind w:left="1440"/>
+        <w:jc w:val="center"/>
+      </w:pPr>
+      <w:r>
+        <w:drawing>
+          <wp:inline distT="0" distB="0" distL="0" distR="0" wp14:anchorId="4057E0CD" wp14:editId="2521FDD9">
+            <wp:extent cx="2848610" cy="1026017"/>
+            <wp:effectExtent l="0" t="0" r="0" b="3175"/>
+            <wp:docPr id="334972412" name="Image 1" descr="Une image contenant texte, Police, capture d’écran, nombre&#10;&#10;Le contenu généré par l’IA peut être incorrect."/>
+            <wp:cNvGraphicFramePr>
+              <a:graphicFrameLocks xmlns:a="http://schemas.openxmlformats.org/drawingml/2006/main" noChangeAspect="1"/>
+            </wp:cNvGraphicFramePr>
+            <a:graphic xmlns:a="http://schemas.openxmlformats.org/drawingml/2006/main">
+              <a:graphicData uri="http://schemas.openxmlformats.org/drawingml/2006/picture">
+                <pic:pic xmlns:pic="http://schemas.openxmlformats.org/drawingml/2006/picture">
+                  <pic:nvPicPr>
+                    <pic:cNvPr id="334972412" name="Image 1" descr="Une image contenant texte, Police, capture d’écran, nombre&#10;&#10;Le contenu généré par l’IA peut être incorrect."/>
+                    <pic:cNvPicPr/>
+                  </pic:nvPicPr>
+                  <pic:blipFill rotWithShape="1">
+                    <a:blip r:embed="rId5"/>
+                    <a:srcRect b="23880"/>
+                    <a:stretch>
+                      <a:fillRect/>
+                    </a:stretch>
+                  </pic:blipFill>
+                  <pic:spPr bwMode="auto">
+                    <a:xfrm>
+                      <a:off x="0" y="0"/>
+                      <a:ext cx="2864049" cy="1031578"/>
+                    </a:xfrm>
+                    <a:prstGeom prst="rect">
+                      <a:avLst/>
+                    </a:prstGeom>
+                    <a:ln>
+                      <a:noFill/>
+                    </a:ln>
+                    <a:extLst>
+                      <a:ext uri="{53640926-AAD7-44D8-BBD7-CCE9431645EC}">
+                        <a14:shadowObscured xmlns:a14="http://schemas.microsoft.com/office/drawing/2010/main"/>
+                      </a:ext>
+                    </a:extLst>
+                  </pic:spPr>
+                </pic:pic>
+              </a:graphicData>
+            </a:graphic>
+          </wp:inline>
+        </w:drawing>
+      </w:r>
+    </w:p>
+    <w:p>
+      <w:pPr>
+        <w:ind w:left="1440"/>
+        <w:jc w:val="center"/>
+      </w:pPr>
+    </w:p>
+    <w:p>
+      <w:pPr>
+        <w:rPr>
+          <w:b/>
+          <w:bCs/>
+        </w:rPr>
+      </w:pPr>
+      <w:r>
+        <w:rPr>
+          <w:b/>
+          <w:bCs/>
+        </w:rPr>
+        <w:br w:type="page"/>
+      </w:r>
+    </w:p>
+    <w:p>
+      <w:pPr>
         <w:numPr>
           <w:ilvl w:val="0"/>
           <w:numId w:val="1"/>
@@ -258,6 +344,7 @@
           <w:b/>
           <w:bCs/>
         </w:rPr>
+        <w:lastRenderedPageBreak/>
         <w:t>Statistiques Dérivées :</w:t>
       </w:r>
     </w:p>
@@ -460,6 +547,105 @@
     </w:p>
     <w:p>
       <w:pPr>
+        <w:ind w:left="1440"/>
+      </w:pPr>
+      <w:r>
+        <w:drawing>
+          <wp:anchor distT="0" distB="0" distL="114300" distR="114300" simplePos="0" relativeHeight="251658240" behindDoc="0" locked="0" layoutInCell="1" allowOverlap="1" wp14:anchorId="10757E16" wp14:editId="3F582798">
+            <wp:simplePos x="0" y="0"/>
+            <wp:positionH relativeFrom="column">
+              <wp:posOffset>3452209</wp:posOffset>
+            </wp:positionH>
+            <wp:positionV relativeFrom="paragraph">
+              <wp:posOffset>189981</wp:posOffset>
+            </wp:positionV>
+            <wp:extent cx="2266682" cy="1557359"/>
+            <wp:effectExtent l="0" t="0" r="635" b="5080"/>
+            <wp:wrapNone/>
+            <wp:docPr id="882953207" name="Image 1" descr="Une image contenant texte, capture d’écran, Police&#10;&#10;Le contenu généré par l’IA peut être incorrect."/>
+            <wp:cNvGraphicFramePr>
+              <a:graphicFrameLocks xmlns:a="http://schemas.openxmlformats.org/drawingml/2006/main" noChangeAspect="1"/>
+            </wp:cNvGraphicFramePr>
+            <a:graphic xmlns:a="http://schemas.openxmlformats.org/drawingml/2006/main">
+              <a:graphicData uri="http://schemas.openxmlformats.org/drawingml/2006/picture">
+                <pic:pic xmlns:pic="http://schemas.openxmlformats.org/drawingml/2006/picture">
+                  <pic:nvPicPr>
+                    <pic:cNvPr id="882953207" name="Image 1" descr="Une image contenant texte, capture d’écran, Police&#10;&#10;Le contenu généré par l’IA peut être incorrect."/>
+                    <pic:cNvPicPr/>
+                  </pic:nvPicPr>
+                  <pic:blipFill>
+                    <a:blip r:embed="rId6">
+                      <a:extLst>
+                        <a:ext uri="{28A0092B-C50C-407E-A947-70E740481C1C}">
+                          <a14:useLocalDpi xmlns:a14="http://schemas.microsoft.com/office/drawing/2010/main" val="0"/>
+                        </a:ext>
+                      </a:extLst>
+                    </a:blip>
+                    <a:stretch>
+                      <a:fillRect/>
+                    </a:stretch>
+                  </pic:blipFill>
+                  <pic:spPr>
+                    <a:xfrm>
+                      <a:off x="0" y="0"/>
+                      <a:ext cx="2266682" cy="1557359"/>
+                    </a:xfrm>
+                    <a:prstGeom prst="rect">
+                      <a:avLst/>
+                    </a:prstGeom>
+                  </pic:spPr>
+                </pic:pic>
+              </a:graphicData>
+            </a:graphic>
+            <wp14:sizeRelH relativeFrom="margin">
+              <wp14:pctWidth>0</wp14:pctWidth>
+            </wp14:sizeRelH>
+            <wp14:sizeRelV relativeFrom="margin">
+              <wp14:pctHeight>0</wp14:pctHeight>
+            </wp14:sizeRelV>
+          </wp:anchor>
+        </w:drawing>
+      </w:r>
+      <w:r>
+        <w:drawing>
+          <wp:inline distT="0" distB="0" distL="0" distR="0" wp14:anchorId="0B78FE56" wp14:editId="0708F460">
+            <wp:extent cx="1953296" cy="2027783"/>
+            <wp:effectExtent l="0" t="0" r="8890" b="0"/>
+            <wp:docPr id="1025726776" name="Image 1" descr="Une image contenant texte, capture d’écran, Police, conception&#10;&#10;Le contenu généré par l’IA peut être incorrect."/>
+            <wp:cNvGraphicFramePr>
+              <a:graphicFrameLocks xmlns:a="http://schemas.openxmlformats.org/drawingml/2006/main" noChangeAspect="1"/>
+            </wp:cNvGraphicFramePr>
+            <a:graphic xmlns:a="http://schemas.openxmlformats.org/drawingml/2006/main">
+              <a:graphicData uri="http://schemas.openxmlformats.org/drawingml/2006/picture">
+                <pic:pic xmlns:pic="http://schemas.openxmlformats.org/drawingml/2006/picture">
+                  <pic:nvPicPr>
+                    <pic:cNvPr id="1025726776" name="Image 1" descr="Une image contenant texte, capture d’écran, Police, conception&#10;&#10;Le contenu généré par l’IA peut être incorrect."/>
+                    <pic:cNvPicPr/>
+                  </pic:nvPicPr>
+                  <pic:blipFill>
+                    <a:blip r:embed="rId7"/>
+                    <a:stretch>
+                      <a:fillRect/>
+                    </a:stretch>
+                  </pic:blipFill>
+                  <pic:spPr>
+                    <a:xfrm>
+                      <a:off x="0" y="0"/>
+                      <a:ext cx="1987530" cy="2063322"/>
+                    </a:xfrm>
+                    <a:prstGeom prst="rect">
+                      <a:avLst/>
+                    </a:prstGeom>
+                  </pic:spPr>
+                </pic:pic>
+              </a:graphicData>
+            </a:graphic>
+          </wp:inline>
+        </w:drawing>
+      </w:r>
+    </w:p>
+    <w:p>
+      <w:pPr>
         <w:numPr>
           <w:ilvl w:val="0"/>
           <w:numId w:val="1"/>
@@ -520,6 +706,14 @@
       </w:r>
       <w:proofErr w:type="spellStart"/>
       <w:r>
+        <w:t>int</w:t>
+      </w:r>
+      <w:proofErr w:type="spellEnd"/>
+      <w:r>
+        <w:t xml:space="preserve"> </w:t>
+      </w:r>
+      <w:proofErr w:type="spellStart"/>
+      <w:r>
         <w:t>sightRadius</w:t>
       </w:r>
       <w:proofErr w:type="spellEnd"/>
@@ -834,6 +1028,49 @@
     </w:p>
     <w:p>
       <w:pPr>
+        <w:ind w:left="360"/>
+        <w:jc w:val="center"/>
+      </w:pPr>
+      <w:r>
+        <w:drawing>
+          <wp:inline distT="0" distB="0" distL="0" distR="0" wp14:anchorId="73561D6A" wp14:editId="28D6037C">
+            <wp:extent cx="2669791" cy="2035892"/>
+            <wp:effectExtent l="0" t="0" r="0" b="2540"/>
+            <wp:docPr id="1409180106" name="Image 1" descr="Une image contenant texte, capture d’écran, Police"/>
+            <wp:cNvGraphicFramePr>
+              <a:graphicFrameLocks xmlns:a="http://schemas.openxmlformats.org/drawingml/2006/main" noChangeAspect="1"/>
+            </wp:cNvGraphicFramePr>
+            <a:graphic xmlns:a="http://schemas.openxmlformats.org/drawingml/2006/main">
+              <a:graphicData uri="http://schemas.openxmlformats.org/drawingml/2006/picture">
+                <pic:pic xmlns:pic="http://schemas.openxmlformats.org/drawingml/2006/picture">
+                  <pic:nvPicPr>
+                    <pic:cNvPr id="1409180106" name="Image 1" descr="Une image contenant texte, capture d’écran, Police"/>
+                    <pic:cNvPicPr/>
+                  </pic:nvPicPr>
+                  <pic:blipFill>
+                    <a:blip r:embed="rId8"/>
+                    <a:stretch>
+                      <a:fillRect/>
+                    </a:stretch>
+                  </pic:blipFill>
+                  <pic:spPr>
+                    <a:xfrm>
+                      <a:off x="0" y="0"/>
+                      <a:ext cx="2685831" cy="2048123"/>
+                    </a:xfrm>
+                    <a:prstGeom prst="rect">
+                      <a:avLst/>
+                    </a:prstGeom>
+                  </pic:spPr>
+                </pic:pic>
+              </a:graphicData>
+            </a:graphic>
+          </wp:inline>
+        </w:drawing>
+      </w:r>
+    </w:p>
+    <w:p>
+      <w:pPr>
         <w:pStyle w:val="Titre3"/>
       </w:pPr>
     </w:p>
@@ -1089,15 +1326,10 @@
         <w:t>Langage :</w:t>
       </w:r>
       <w:r>
-        <w:t xml:space="preserve"> C++ (utilisant des fonctionnalités modernes comme std::</w:t>
-      </w:r>
-      <w:proofErr w:type="spellStart"/>
-      <w:r>
-        <w:t>unique_ptr</w:t>
-      </w:r>
-      <w:proofErr w:type="spellEnd"/>
-      <w:r>
-        <w:t>).</w:t>
+        <w:t xml:space="preserve"> C++</w:t>
+      </w:r>
+      <w:r>
+        <w:t>.</w:t>
       </w:r>
     </w:p>
     <w:p>
@@ -1781,7 +2013,7 @@
       </w:r>
       <w:proofErr w:type="spellEnd"/>
       <w:r>
-        <w:t xml:space="preserve"> (Nouveau Module Clé)</w:t>
+        <w:t xml:space="preserve"> </w:t>
       </w:r>
     </w:p>
     <w:p>
@@ -1798,7 +2030,13 @@
       </w:r>
       <w:proofErr w:type="spellEnd"/>
       <w:r>
-        <w:t xml:space="preserve"> est un ajout technique majeur :</w:t>
+        <w:t xml:space="preserve"> est u</w:t>
+      </w:r>
+      <w:r>
+        <w:t xml:space="preserve">ne spécificité de la classe entité qui empêche une entité de détruire en adversaire en envoyant plein de projectiles d’un coup </w:t>
+      </w:r>
+      <w:r>
+        <w:t>:</w:t>
       </w:r>
     </w:p>
     <w:p>
@@ -3556,6 +3794,7 @@
   <w:style w:type="character" w:default="1" w:styleId="Policepardfaut">
     <w:name w:val="Default Paragraph Font"/>
     <w:uiPriority w:val="1"/>
+    <w:semiHidden/>
     <w:unhideWhenUsed/>
   </w:style>
   <w:style w:type="table" w:default="1" w:styleId="TableauNormal">
